--- a/file/download/spc2024-abstract-template.docx
+++ b/file/download/spc2024-abstract-template.docx
@@ -1,10 +1,10 @@
 
 <file path=word/document.xml><?xml version="1.0" encoding="utf-8"?>
-<w:document xmlns:wpc="http://schemas.microsoft.com/office/word/2010/wordprocessingCanvas" xmlns:cx="http://schemas.microsoft.com/office/drawing/2014/chartex" xmlns:cx1="http://schemas.microsoft.com/office/drawing/2015/9/8/chartex" xmlns:cx2="http://schemas.microsoft.com/office/drawing/2015/10/21/chartex" xmlns:cx3="http://schemas.microsoft.com/office/drawing/2016/5/9/chartex" xmlns:cx4="http://schemas.microsoft.com/office/drawing/2016/5/10/chartex" xmlns:cx5="http://schemas.microsoft.com/office/drawing/2016/5/11/chartex" xmlns:cx6="http://schemas.microsoft.com/office/drawing/2016/5/12/chartex" xmlns:cx7="http://schemas.microsoft.com/office/drawing/2016/5/13/chartex" xmlns:cx8="http://schemas.microsoft.com/office/drawing/2016/5/14/chartex" xmlns:mc="http://schemas.openxmlformats.org/markup-compatibility/2006" xmlns:aink="http://schemas.microsoft.com/office/drawing/2016/ink" xmlns:am3d="http://schemas.microsoft.com/office/drawing/2017/model3d" xmlns:o="urn:schemas-microsoft-com:office:office" xmlns:oel="http://schemas.microsoft.com/office/2019/extlst" xmlns:r="http://schemas.openxmlformats.org/officeDocument/2006/relationships" xmlns:m="http://schemas.openxmlformats.org/officeDocument/2006/math" xmlns:v="urn:schemas-microsoft-com:vml" xmlns:wp14="http://schemas.microsoft.com/office/word/2010/wordprocessingDrawing" xmlns:wp="http://schemas.openxmlformats.org/drawingml/2006/wordprocessingDrawing" xmlns:w10="urn:schemas-microsoft-com:office:word" xmlns:w="http://schemas.openxmlformats.org/wordprocessingml/2006/main" xmlns:w14="http://schemas.microsoft.com/office/word/2010/wordml" xmlns:w15="http://schemas.microsoft.com/office/word/2012/wordml" xmlns:w16cex="http://schemas.microsoft.com/office/word/2018/wordml/cex" xmlns:w16cid="http://schemas.microsoft.com/office/word/2016/wordml/cid" xmlns:w16="http://schemas.microsoft.com/office/word/2018/wordml" xmlns:w16sdtdh="http://schemas.microsoft.com/office/word/2020/wordml/sdtdatahash" xmlns:w16se="http://schemas.microsoft.com/office/word/2015/wordml/symex" xmlns:wpg="http://schemas.microsoft.com/office/word/2010/wordprocessingGroup" xmlns:wpi="http://schemas.microsoft.com/office/word/2010/wordprocessingInk" xmlns:wne="http://schemas.microsoft.com/office/word/2006/wordml" xmlns:wps="http://schemas.microsoft.com/office/word/2010/wordprocessingShape" mc:Ignorable="w14 w15 w16se w16cid w16 w16cex w16sdtdh wp14">
+<w:document xmlns:wpc="http://schemas.microsoft.com/office/word/2010/wordprocessingCanvas" xmlns:cx="http://schemas.microsoft.com/office/drawing/2014/chartex" xmlns:cx1="http://schemas.microsoft.com/office/drawing/2015/9/8/chartex" xmlns:cx2="http://schemas.microsoft.com/office/drawing/2015/10/21/chartex" xmlns:cx3="http://schemas.microsoft.com/office/drawing/2016/5/9/chartex" xmlns:cx4="http://schemas.microsoft.com/office/drawing/2016/5/10/chartex" xmlns:cx5="http://schemas.microsoft.com/office/drawing/2016/5/11/chartex" xmlns:cx6="http://schemas.microsoft.com/office/drawing/2016/5/12/chartex" xmlns:cx7="http://schemas.microsoft.com/office/drawing/2016/5/13/chartex" xmlns:cx8="http://schemas.microsoft.com/office/drawing/2016/5/14/chartex" xmlns:mc="http://schemas.openxmlformats.org/markup-compatibility/2006" xmlns:aink="http://schemas.microsoft.com/office/drawing/2016/ink" xmlns:am3d="http://schemas.microsoft.com/office/drawing/2017/model3d" xmlns:o="urn:schemas-microsoft-com:office:office" xmlns:oel="http://schemas.microsoft.com/office/2019/extlst" xmlns:r="http://schemas.openxmlformats.org/officeDocument/2006/relationships" xmlns:m="http://schemas.openxmlformats.org/officeDocument/2006/math" xmlns:v="urn:schemas-microsoft-com:vml" xmlns:wp14="http://schemas.microsoft.com/office/word/2010/wordprocessingDrawing" xmlns:wp="http://schemas.openxmlformats.org/drawingml/2006/wordprocessingDrawing" xmlns:w10="urn:schemas-microsoft-com:office:word" xmlns:w="http://schemas.openxmlformats.org/wordprocessingml/2006/main" xmlns:w14="http://schemas.microsoft.com/office/word/2010/wordml" xmlns:w15="http://schemas.microsoft.com/office/word/2012/wordml" xmlns:w16cex="http://schemas.microsoft.com/office/word/2018/wordml/cex" xmlns:w16cid="http://schemas.microsoft.com/office/word/2016/wordml/cid" xmlns:w16="http://schemas.microsoft.com/office/word/2018/wordml" xmlns:w16du="http://schemas.microsoft.com/office/word/2023/wordml/word16du" xmlns:w16sdtdh="http://schemas.microsoft.com/office/word/2020/wordml/sdtdatahash" xmlns:w16se="http://schemas.microsoft.com/office/word/2015/wordml/symex" xmlns:wpg="http://schemas.microsoft.com/office/word/2010/wordprocessingGroup" xmlns:wpi="http://schemas.microsoft.com/office/word/2010/wordprocessingInk" xmlns:wne="http://schemas.microsoft.com/office/word/2006/wordml" xmlns:wps="http://schemas.microsoft.com/office/word/2010/wordprocessingShape" mc:Ignorable="w14 w15 w16se w16cid w16 w16cex w16sdtdh w16du wp14">
   <w:body>
     <w:p>
       <w:pPr>
-        <w:pStyle w:val="a9"/>
+        <w:pStyle w:val="Title"/>
         <w:spacing w:after="0"/>
         <w:rPr>
           <w:rFonts w:ascii="Times New Roman" w:hAnsi="Times New Roman" w:cs="Times New Roman"/>
@@ -148,7 +148,6 @@
         </w:rPr>
         <w:t xml:space="preserve"> </w:t>
       </w:r>
-      <w:proofErr w:type="gramStart"/>
       <w:r>
         <w:rPr>
           <w:rFonts w:ascii="Times New Roman" w:hAnsi="Times New Roman" w:cs="Times New Roman"/>
@@ -157,7 +156,6 @@
         </w:rPr>
         <w:t>Author</w:t>
       </w:r>
-      <w:proofErr w:type="gramEnd"/>
       <w:r>
         <w:rPr>
           <w:rFonts w:ascii="Times New Roman" w:hAnsi="Times New Roman" w:cs="Angsana New"/>
@@ -486,7 +484,7 @@
       <w:hyperlink r:id="rId8" w:history="1">
         <w:r>
           <w:rPr>
-            <w:rStyle w:val="a6"/>
+            <w:rStyle w:val="Hyperlink"/>
             <w:rFonts w:ascii="Times New Roman" w:hAnsi="Times New Roman" w:cs="Times New Roman"/>
             <w:sz w:val="16"/>
             <w:szCs w:val="16"/>
@@ -495,7 +493,7 @@
         </w:r>
         <w:r>
           <w:rPr>
-            <w:rStyle w:val="a6"/>
+            <w:rStyle w:val="Hyperlink"/>
             <w:rFonts w:ascii="Times New Roman" w:hAnsi="Times New Roman" w:cs="Times New Roman"/>
             <w:sz w:val="16"/>
             <w:szCs w:val="16"/>
@@ -505,7 +503,7 @@
         </w:r>
         <w:r>
           <w:rPr>
-            <w:rStyle w:val="a6"/>
+            <w:rStyle w:val="Hyperlink"/>
             <w:rFonts w:ascii="Times New Roman" w:hAnsi="Times New Roman" w:cs="Times New Roman"/>
             <w:sz w:val="16"/>
             <w:szCs w:val="16"/>
@@ -514,7 +512,7 @@
         </w:r>
         <w:r>
           <w:rPr>
-            <w:rStyle w:val="a6"/>
+            <w:rStyle w:val="Hyperlink"/>
             <w:rFonts w:ascii="Times New Roman" w:hAnsi="Times New Roman" w:cs="Times New Roman"/>
             <w:sz w:val="16"/>
             <w:szCs w:val="16"/>
@@ -524,7 +522,7 @@
         </w:r>
         <w:r>
           <w:rPr>
-            <w:rStyle w:val="a6"/>
+            <w:rStyle w:val="Hyperlink"/>
             <w:rFonts w:ascii="Times New Roman" w:hAnsi="Times New Roman" w:cs="Times New Roman"/>
             <w:sz w:val="16"/>
             <w:szCs w:val="16"/>
@@ -565,7 +563,7 @@
     </w:p>
     <w:p>
       <w:pPr>
-        <w:pStyle w:val="1"/>
+        <w:pStyle w:val="Heading1"/>
         <w:rPr>
           <w:rFonts w:ascii="Times New Roman" w:hAnsi="Times New Roman" w:cs="Times New Roman"/>
           <w:sz w:val="20"/>
@@ -577,7 +575,7 @@
     </w:p>
     <w:p>
       <w:pPr>
-        <w:pStyle w:val="1"/>
+        <w:pStyle w:val="Heading1"/>
         <w:rPr>
           <w:rFonts w:ascii="Times New Roman" w:hAnsi="Times New Roman" w:cs="Times New Roman"/>
           <w:sz w:val="22"/>
@@ -660,27 +658,7 @@
           <w:szCs w:val="20"/>
           <w:lang w:val="en-GB"/>
         </w:rPr>
-        <w:t xml:space="preserve">The abstract text should be formatted using </w:t>
-      </w:r>
-      <w:proofErr w:type="gramStart"/>
-      <w:r>
-        <w:rPr>
-          <w:rFonts w:ascii="Times New Roman" w:hAnsi="Times New Roman" w:cs="Times New Roman"/>
-          <w:sz w:val="20"/>
-          <w:szCs w:val="20"/>
-          <w:lang w:val="en-GB"/>
-        </w:rPr>
-        <w:t>10 point</w:t>
-      </w:r>
-      <w:proofErr w:type="gramEnd"/>
-      <w:r>
-        <w:rPr>
-          <w:rFonts w:ascii="Times New Roman" w:hAnsi="Times New Roman" w:cs="Times New Roman"/>
-          <w:sz w:val="20"/>
-          <w:szCs w:val="20"/>
-          <w:lang w:val="en-GB"/>
-        </w:rPr>
-        <w:t xml:space="preserve"> Times or Times New Roman and indented 25 mm from the left margin</w:t>
+        <w:t>The abstract text should be formatted using 10 point Times or Times New Roman and indented 25 mm from the left margin</w:t>
       </w:r>
       <w:r>
         <w:rPr>
@@ -941,8 +919,10 @@
     </w:p>
     <w:p>
       <w:pPr>
-        <w:rPr>
-          <w:rFonts w:ascii="Times New Roman" w:hAnsi="Times New Roman" w:cs="Times New Roman"/>
+        <w:ind w:firstLine="0"/>
+        <w:jc w:val="left"/>
+        <w:rPr>
+          <w:rFonts w:ascii="Times New Roman" w:hAnsi="Times New Roman" w:cstheme="minorBidi" w:hint="cs"/>
           <w:sz w:val="20"/>
           <w:szCs w:val="20"/>
         </w:rPr>
@@ -953,8 +933,6 @@
       <w:headerReference w:type="default" r:id="rId10"/>
       <w:footerReference w:type="even" r:id="rId11"/>
       <w:footerReference w:type="default" r:id="rId12"/>
-      <w:headerReference w:type="first" r:id="rId13"/>
-      <w:footerReference w:type="first" r:id="rId14"/>
       <w:type w:val="continuous"/>
       <w:pgSz w:w="11906" w:h="16838" w:code="9"/>
       <w:pgMar w:top="2160" w:right="1411" w:bottom="1411" w:left="1699" w:header="907" w:footer="706" w:gutter="0"/>
@@ -966,7 +944,7 @@
 </file>
 
 <file path=word/endnotes.xml><?xml version="1.0" encoding="utf-8"?>
-<w:endnotes xmlns:wpc="http://schemas.microsoft.com/office/word/2010/wordprocessingCanvas" xmlns:cx="http://schemas.microsoft.com/office/drawing/2014/chartex" xmlns:cx1="http://schemas.microsoft.com/office/drawing/2015/9/8/chartex" xmlns:cx2="http://schemas.microsoft.com/office/drawing/2015/10/21/chartex" xmlns:cx3="http://schemas.microsoft.com/office/drawing/2016/5/9/chartex" xmlns:cx4="http://schemas.microsoft.com/office/drawing/2016/5/10/chartex" xmlns:cx5="http://schemas.microsoft.com/office/drawing/2016/5/11/chartex" xmlns:cx6="http://schemas.microsoft.com/office/drawing/2016/5/12/chartex" xmlns:cx7="http://schemas.microsoft.com/office/drawing/2016/5/13/chartex" xmlns:cx8="http://schemas.microsoft.com/office/drawing/2016/5/14/chartex" xmlns:mc="http://schemas.openxmlformats.org/markup-compatibility/2006" xmlns:aink="http://schemas.microsoft.com/office/drawing/2016/ink" xmlns:am3d="http://schemas.microsoft.com/office/drawing/2017/model3d" xmlns:o="urn:schemas-microsoft-com:office:office" xmlns:oel="http://schemas.microsoft.com/office/2019/extlst" xmlns:r="http://schemas.openxmlformats.org/officeDocument/2006/relationships" xmlns:m="http://schemas.openxmlformats.org/officeDocument/2006/math" xmlns:v="urn:schemas-microsoft-com:vml" xmlns:wp14="http://schemas.microsoft.com/office/word/2010/wordprocessingDrawing" xmlns:wp="http://schemas.openxmlformats.org/drawingml/2006/wordprocessingDrawing" xmlns:w10="urn:schemas-microsoft-com:office:word" xmlns:w="http://schemas.openxmlformats.org/wordprocessingml/2006/main" xmlns:w14="http://schemas.microsoft.com/office/word/2010/wordml" xmlns:w15="http://schemas.microsoft.com/office/word/2012/wordml" xmlns:w16cex="http://schemas.microsoft.com/office/word/2018/wordml/cex" xmlns:w16cid="http://schemas.microsoft.com/office/word/2016/wordml/cid" xmlns:w16="http://schemas.microsoft.com/office/word/2018/wordml" xmlns:w16sdtdh="http://schemas.microsoft.com/office/word/2020/wordml/sdtdatahash" xmlns:w16se="http://schemas.microsoft.com/office/word/2015/wordml/symex" xmlns:wpg="http://schemas.microsoft.com/office/word/2010/wordprocessingGroup" xmlns:wpi="http://schemas.microsoft.com/office/word/2010/wordprocessingInk" xmlns:wne="http://schemas.microsoft.com/office/word/2006/wordml" xmlns:wps="http://schemas.microsoft.com/office/word/2010/wordprocessingShape" mc:Ignorable="w14 w15 w16se w16cid w16 w16cex w16sdtdh wp14">
+<w:endnotes xmlns:wpc="http://schemas.microsoft.com/office/word/2010/wordprocessingCanvas" xmlns:cx="http://schemas.microsoft.com/office/drawing/2014/chartex" xmlns:cx1="http://schemas.microsoft.com/office/drawing/2015/9/8/chartex" xmlns:cx2="http://schemas.microsoft.com/office/drawing/2015/10/21/chartex" xmlns:cx3="http://schemas.microsoft.com/office/drawing/2016/5/9/chartex" xmlns:cx4="http://schemas.microsoft.com/office/drawing/2016/5/10/chartex" xmlns:cx5="http://schemas.microsoft.com/office/drawing/2016/5/11/chartex" xmlns:cx6="http://schemas.microsoft.com/office/drawing/2016/5/12/chartex" xmlns:cx7="http://schemas.microsoft.com/office/drawing/2016/5/13/chartex" xmlns:cx8="http://schemas.microsoft.com/office/drawing/2016/5/14/chartex" xmlns:mc="http://schemas.openxmlformats.org/markup-compatibility/2006" xmlns:aink="http://schemas.microsoft.com/office/drawing/2016/ink" xmlns:am3d="http://schemas.microsoft.com/office/drawing/2017/model3d" xmlns:o="urn:schemas-microsoft-com:office:office" xmlns:oel="http://schemas.microsoft.com/office/2019/extlst" xmlns:r="http://schemas.openxmlformats.org/officeDocument/2006/relationships" xmlns:m="http://schemas.openxmlformats.org/officeDocument/2006/math" xmlns:v="urn:schemas-microsoft-com:vml" xmlns:wp14="http://schemas.microsoft.com/office/word/2010/wordprocessingDrawing" xmlns:wp="http://schemas.openxmlformats.org/drawingml/2006/wordprocessingDrawing" xmlns:w10="urn:schemas-microsoft-com:office:word" xmlns:w="http://schemas.openxmlformats.org/wordprocessingml/2006/main" xmlns:w14="http://schemas.microsoft.com/office/word/2010/wordml" xmlns:w15="http://schemas.microsoft.com/office/word/2012/wordml" xmlns:w16cex="http://schemas.microsoft.com/office/word/2018/wordml/cex" xmlns:w16cid="http://schemas.microsoft.com/office/word/2016/wordml/cid" xmlns:w16="http://schemas.microsoft.com/office/word/2018/wordml" xmlns:w16du="http://schemas.microsoft.com/office/word/2023/wordml/word16du" xmlns:w16sdtdh="http://schemas.microsoft.com/office/word/2020/wordml/sdtdatahash" xmlns:w16se="http://schemas.microsoft.com/office/word/2015/wordml/symex" xmlns:wpg="http://schemas.microsoft.com/office/word/2010/wordprocessingGroup" xmlns:wpi="http://schemas.microsoft.com/office/word/2010/wordprocessingInk" xmlns:wne="http://schemas.microsoft.com/office/word/2006/wordml" xmlns:wps="http://schemas.microsoft.com/office/word/2010/wordprocessingShape" mc:Ignorable="w14 w15 w16se w16cid w16 w16cex w16sdtdh w16du wp14">
   <w:endnote w:type="separator" w:id="-1">
     <w:p>
       <w:r>
@@ -985,10 +963,10 @@
 </file>
 
 <file path=word/footer1.xml><?xml version="1.0" encoding="utf-8"?>
-<w:ftr xmlns:wpc="http://schemas.microsoft.com/office/word/2010/wordprocessingCanvas" xmlns:cx="http://schemas.microsoft.com/office/drawing/2014/chartex" xmlns:cx1="http://schemas.microsoft.com/office/drawing/2015/9/8/chartex" xmlns:cx2="http://schemas.microsoft.com/office/drawing/2015/10/21/chartex" xmlns:cx3="http://schemas.microsoft.com/office/drawing/2016/5/9/chartex" xmlns:cx4="http://schemas.microsoft.com/office/drawing/2016/5/10/chartex" xmlns:cx5="http://schemas.microsoft.com/office/drawing/2016/5/11/chartex" xmlns:cx6="http://schemas.microsoft.com/office/drawing/2016/5/12/chartex" xmlns:cx7="http://schemas.microsoft.com/office/drawing/2016/5/13/chartex" xmlns:cx8="http://schemas.microsoft.com/office/drawing/2016/5/14/chartex" xmlns:mc="http://schemas.openxmlformats.org/markup-compatibility/2006" xmlns:aink="http://schemas.microsoft.com/office/drawing/2016/ink" xmlns:am3d="http://schemas.microsoft.com/office/drawing/2017/model3d" xmlns:o="urn:schemas-microsoft-com:office:office" xmlns:oel="http://schemas.microsoft.com/office/2019/extlst" xmlns:r="http://schemas.openxmlformats.org/officeDocument/2006/relationships" xmlns:m="http://schemas.openxmlformats.org/officeDocument/2006/math" xmlns:v="urn:schemas-microsoft-com:vml" xmlns:wp14="http://schemas.microsoft.com/office/word/2010/wordprocessingDrawing" xmlns:wp="http://schemas.openxmlformats.org/drawingml/2006/wordprocessingDrawing" xmlns:w10="urn:schemas-microsoft-com:office:word" xmlns:w="http://schemas.openxmlformats.org/wordprocessingml/2006/main" xmlns:w14="http://schemas.microsoft.com/office/word/2010/wordml" xmlns:w15="http://schemas.microsoft.com/office/word/2012/wordml" xmlns:w16cex="http://schemas.microsoft.com/office/word/2018/wordml/cex" xmlns:w16cid="http://schemas.microsoft.com/office/word/2016/wordml/cid" xmlns:w16="http://schemas.microsoft.com/office/word/2018/wordml" xmlns:w16sdtdh="http://schemas.microsoft.com/office/word/2020/wordml/sdtdatahash" xmlns:w16se="http://schemas.microsoft.com/office/word/2015/wordml/symex" xmlns:wpg="http://schemas.microsoft.com/office/word/2010/wordprocessingGroup" xmlns:wpi="http://schemas.microsoft.com/office/word/2010/wordprocessingInk" xmlns:wne="http://schemas.microsoft.com/office/word/2006/wordml" xmlns:wps="http://schemas.microsoft.com/office/word/2010/wordprocessingShape" mc:Ignorable="w14 w15 w16se w16cid w16 w16cex w16sdtdh wp14">
+<w:ftr xmlns:wpc="http://schemas.microsoft.com/office/word/2010/wordprocessingCanvas" xmlns:cx="http://schemas.microsoft.com/office/drawing/2014/chartex" xmlns:cx1="http://schemas.microsoft.com/office/drawing/2015/9/8/chartex" xmlns:cx2="http://schemas.microsoft.com/office/drawing/2015/10/21/chartex" xmlns:cx3="http://schemas.microsoft.com/office/drawing/2016/5/9/chartex" xmlns:cx4="http://schemas.microsoft.com/office/drawing/2016/5/10/chartex" xmlns:cx5="http://schemas.microsoft.com/office/drawing/2016/5/11/chartex" xmlns:cx6="http://schemas.microsoft.com/office/drawing/2016/5/12/chartex" xmlns:cx7="http://schemas.microsoft.com/office/drawing/2016/5/13/chartex" xmlns:cx8="http://schemas.microsoft.com/office/drawing/2016/5/14/chartex" xmlns:mc="http://schemas.openxmlformats.org/markup-compatibility/2006" xmlns:aink="http://schemas.microsoft.com/office/drawing/2016/ink" xmlns:am3d="http://schemas.microsoft.com/office/drawing/2017/model3d" xmlns:o="urn:schemas-microsoft-com:office:office" xmlns:oel="http://schemas.microsoft.com/office/2019/extlst" xmlns:r="http://schemas.openxmlformats.org/officeDocument/2006/relationships" xmlns:m="http://schemas.openxmlformats.org/officeDocument/2006/math" xmlns:v="urn:schemas-microsoft-com:vml" xmlns:wp14="http://schemas.microsoft.com/office/word/2010/wordprocessingDrawing" xmlns:wp="http://schemas.openxmlformats.org/drawingml/2006/wordprocessingDrawing" xmlns:w10="urn:schemas-microsoft-com:office:word" xmlns:w="http://schemas.openxmlformats.org/wordprocessingml/2006/main" xmlns:w14="http://schemas.microsoft.com/office/word/2010/wordml" xmlns:w15="http://schemas.microsoft.com/office/word/2012/wordml" xmlns:w16cex="http://schemas.microsoft.com/office/word/2018/wordml/cex" xmlns:w16cid="http://schemas.microsoft.com/office/word/2016/wordml/cid" xmlns:w16="http://schemas.microsoft.com/office/word/2018/wordml" xmlns:w16du="http://schemas.microsoft.com/office/word/2023/wordml/word16du" xmlns:w16sdtdh="http://schemas.microsoft.com/office/word/2020/wordml/sdtdatahash" xmlns:w16se="http://schemas.microsoft.com/office/word/2015/wordml/symex" xmlns:wpg="http://schemas.microsoft.com/office/word/2010/wordprocessingGroup" xmlns:wpi="http://schemas.microsoft.com/office/word/2010/wordprocessingInk" xmlns:wne="http://schemas.microsoft.com/office/word/2006/wordml" xmlns:wps="http://schemas.microsoft.com/office/word/2010/wordprocessingShape" mc:Ignorable="w14 w15 w16se w16cid w16 w16cex w16sdtdh w16du wp14">
   <w:p>
     <w:pPr>
-      <w:pStyle w:val="af"/>
+      <w:pStyle w:val="Footer"/>
       <w:ind w:firstLine="0"/>
       <w:jc w:val="right"/>
     </w:pPr>
@@ -1029,10 +1007,10 @@
 </file>
 
 <file path=word/footer2.xml><?xml version="1.0" encoding="utf-8"?>
-<w:ftr xmlns:wpc="http://schemas.microsoft.com/office/word/2010/wordprocessingCanvas" xmlns:cx="http://schemas.microsoft.com/office/drawing/2014/chartex" xmlns:cx1="http://schemas.microsoft.com/office/drawing/2015/9/8/chartex" xmlns:cx2="http://schemas.microsoft.com/office/drawing/2015/10/21/chartex" xmlns:cx3="http://schemas.microsoft.com/office/drawing/2016/5/9/chartex" xmlns:cx4="http://schemas.microsoft.com/office/drawing/2016/5/10/chartex" xmlns:cx5="http://schemas.microsoft.com/office/drawing/2016/5/11/chartex" xmlns:cx6="http://schemas.microsoft.com/office/drawing/2016/5/12/chartex" xmlns:cx7="http://schemas.microsoft.com/office/drawing/2016/5/13/chartex" xmlns:cx8="http://schemas.microsoft.com/office/drawing/2016/5/14/chartex" xmlns:mc="http://schemas.openxmlformats.org/markup-compatibility/2006" xmlns:aink="http://schemas.microsoft.com/office/drawing/2016/ink" xmlns:am3d="http://schemas.microsoft.com/office/drawing/2017/model3d" xmlns:o="urn:schemas-microsoft-com:office:office" xmlns:oel="http://schemas.microsoft.com/office/2019/extlst" xmlns:r="http://schemas.openxmlformats.org/officeDocument/2006/relationships" xmlns:m="http://schemas.openxmlformats.org/officeDocument/2006/math" xmlns:v="urn:schemas-microsoft-com:vml" xmlns:wp14="http://schemas.microsoft.com/office/word/2010/wordprocessingDrawing" xmlns:wp="http://schemas.openxmlformats.org/drawingml/2006/wordprocessingDrawing" xmlns:w10="urn:schemas-microsoft-com:office:word" xmlns:w="http://schemas.openxmlformats.org/wordprocessingml/2006/main" xmlns:w14="http://schemas.microsoft.com/office/word/2010/wordml" xmlns:w15="http://schemas.microsoft.com/office/word/2012/wordml" xmlns:w16cex="http://schemas.microsoft.com/office/word/2018/wordml/cex" xmlns:w16cid="http://schemas.microsoft.com/office/word/2016/wordml/cid" xmlns:w16="http://schemas.microsoft.com/office/word/2018/wordml" xmlns:w16sdtdh="http://schemas.microsoft.com/office/word/2020/wordml/sdtdatahash" xmlns:w16se="http://schemas.microsoft.com/office/word/2015/wordml/symex" xmlns:wpg="http://schemas.microsoft.com/office/word/2010/wordprocessingGroup" xmlns:wpi="http://schemas.microsoft.com/office/word/2010/wordprocessingInk" xmlns:wne="http://schemas.microsoft.com/office/word/2006/wordml" xmlns:wps="http://schemas.microsoft.com/office/word/2010/wordprocessingShape" mc:Ignorable="w14 w15 w16se w16cid w16 w16cex w16sdtdh wp14">
+<w:ftr xmlns:wpc="http://schemas.microsoft.com/office/word/2010/wordprocessingCanvas" xmlns:cx="http://schemas.microsoft.com/office/drawing/2014/chartex" xmlns:cx1="http://schemas.microsoft.com/office/drawing/2015/9/8/chartex" xmlns:cx2="http://schemas.microsoft.com/office/drawing/2015/10/21/chartex" xmlns:cx3="http://schemas.microsoft.com/office/drawing/2016/5/9/chartex" xmlns:cx4="http://schemas.microsoft.com/office/drawing/2016/5/10/chartex" xmlns:cx5="http://schemas.microsoft.com/office/drawing/2016/5/11/chartex" xmlns:cx6="http://schemas.microsoft.com/office/drawing/2016/5/12/chartex" xmlns:cx7="http://schemas.microsoft.com/office/drawing/2016/5/13/chartex" xmlns:cx8="http://schemas.microsoft.com/office/drawing/2016/5/14/chartex" xmlns:mc="http://schemas.openxmlformats.org/markup-compatibility/2006" xmlns:aink="http://schemas.microsoft.com/office/drawing/2016/ink" xmlns:am3d="http://schemas.microsoft.com/office/drawing/2017/model3d" xmlns:o="urn:schemas-microsoft-com:office:office" xmlns:oel="http://schemas.microsoft.com/office/2019/extlst" xmlns:r="http://schemas.openxmlformats.org/officeDocument/2006/relationships" xmlns:m="http://schemas.openxmlformats.org/officeDocument/2006/math" xmlns:v="urn:schemas-microsoft-com:vml" xmlns:wp14="http://schemas.microsoft.com/office/word/2010/wordprocessingDrawing" xmlns:wp="http://schemas.openxmlformats.org/drawingml/2006/wordprocessingDrawing" xmlns:w10="urn:schemas-microsoft-com:office:word" xmlns:w="http://schemas.openxmlformats.org/wordprocessingml/2006/main" xmlns:w14="http://schemas.microsoft.com/office/word/2010/wordml" xmlns:w15="http://schemas.microsoft.com/office/word/2012/wordml" xmlns:w16cex="http://schemas.microsoft.com/office/word/2018/wordml/cex" xmlns:w16cid="http://schemas.microsoft.com/office/word/2016/wordml/cid" xmlns:w16="http://schemas.microsoft.com/office/word/2018/wordml" xmlns:w16du="http://schemas.microsoft.com/office/word/2023/wordml/word16du" xmlns:w16sdtdh="http://schemas.microsoft.com/office/word/2020/wordml/sdtdatahash" xmlns:w16se="http://schemas.microsoft.com/office/word/2015/wordml/symex" xmlns:wpg="http://schemas.microsoft.com/office/word/2010/wordprocessingGroup" xmlns:wpi="http://schemas.microsoft.com/office/word/2010/wordprocessingInk" xmlns:wne="http://schemas.microsoft.com/office/word/2006/wordml" xmlns:wps="http://schemas.microsoft.com/office/word/2010/wordprocessingShape" mc:Ignorable="w14 w15 w16se w16cid w16 w16cex w16sdtdh w16du wp14">
   <w:p>
     <w:pPr>
-      <w:pStyle w:val="af"/>
+      <w:pStyle w:val="Footer"/>
       <w:ind w:firstLine="0"/>
       <w:jc w:val="right"/>
     </w:pPr>
@@ -1071,27 +1049,17 @@
   </w:p>
   <w:p>
     <w:pPr>
-      <w:pStyle w:val="af"/>
+      <w:pStyle w:val="Footer"/>
       <w:rPr>
         <w:color w:val="AEAAAA"/>
       </w:rPr>
-    </w:pPr>
-  </w:p>
-</w:ftr>
-</file>
-
-<file path=word/footer3.xml><?xml version="1.0" encoding="utf-8"?>
-<w:ftr xmlns:wpc="http://schemas.microsoft.com/office/word/2010/wordprocessingCanvas" xmlns:cx="http://schemas.microsoft.com/office/drawing/2014/chartex" xmlns:cx1="http://schemas.microsoft.com/office/drawing/2015/9/8/chartex" xmlns:cx2="http://schemas.microsoft.com/office/drawing/2015/10/21/chartex" xmlns:cx3="http://schemas.microsoft.com/office/drawing/2016/5/9/chartex" xmlns:cx4="http://schemas.microsoft.com/office/drawing/2016/5/10/chartex" xmlns:cx5="http://schemas.microsoft.com/office/drawing/2016/5/11/chartex" xmlns:cx6="http://schemas.microsoft.com/office/drawing/2016/5/12/chartex" xmlns:cx7="http://schemas.microsoft.com/office/drawing/2016/5/13/chartex" xmlns:cx8="http://schemas.microsoft.com/office/drawing/2016/5/14/chartex" xmlns:mc="http://schemas.openxmlformats.org/markup-compatibility/2006" xmlns:aink="http://schemas.microsoft.com/office/drawing/2016/ink" xmlns:am3d="http://schemas.microsoft.com/office/drawing/2017/model3d" xmlns:o="urn:schemas-microsoft-com:office:office" xmlns:oel="http://schemas.microsoft.com/office/2019/extlst" xmlns:r="http://schemas.openxmlformats.org/officeDocument/2006/relationships" xmlns:m="http://schemas.openxmlformats.org/officeDocument/2006/math" xmlns:v="urn:schemas-microsoft-com:vml" xmlns:wp14="http://schemas.microsoft.com/office/word/2010/wordprocessingDrawing" xmlns:wp="http://schemas.openxmlformats.org/drawingml/2006/wordprocessingDrawing" xmlns:w10="urn:schemas-microsoft-com:office:word" xmlns:w="http://schemas.openxmlformats.org/wordprocessingml/2006/main" xmlns:w14="http://schemas.microsoft.com/office/word/2010/wordml" xmlns:w15="http://schemas.microsoft.com/office/word/2012/wordml" xmlns:w16cex="http://schemas.microsoft.com/office/word/2018/wordml/cex" xmlns:w16cid="http://schemas.microsoft.com/office/word/2016/wordml/cid" xmlns:w16="http://schemas.microsoft.com/office/word/2018/wordml" xmlns:w16sdtdh="http://schemas.microsoft.com/office/word/2020/wordml/sdtdatahash" xmlns:w16se="http://schemas.microsoft.com/office/word/2015/wordml/symex" xmlns:wpg="http://schemas.microsoft.com/office/word/2010/wordprocessingGroup" xmlns:wpi="http://schemas.microsoft.com/office/word/2010/wordprocessingInk" xmlns:wne="http://schemas.microsoft.com/office/word/2006/wordml" xmlns:wps="http://schemas.microsoft.com/office/word/2010/wordprocessingShape" mc:Ignorable="w14 w15 w16se w16cid w16 w16cex w16sdtdh wp14">
-  <w:p>
-    <w:pPr>
-      <w:pStyle w:val="af"/>
     </w:pPr>
   </w:p>
 </w:ftr>
 </file>
 
 <file path=word/footnotes.xml><?xml version="1.0" encoding="utf-8"?>
-<w:footnotes xmlns:wpc="http://schemas.microsoft.com/office/word/2010/wordprocessingCanvas" xmlns:cx="http://schemas.microsoft.com/office/drawing/2014/chartex" xmlns:cx1="http://schemas.microsoft.com/office/drawing/2015/9/8/chartex" xmlns:cx2="http://schemas.microsoft.com/office/drawing/2015/10/21/chartex" xmlns:cx3="http://schemas.microsoft.com/office/drawing/2016/5/9/chartex" xmlns:cx4="http://schemas.microsoft.com/office/drawing/2016/5/10/chartex" xmlns:cx5="http://schemas.microsoft.com/office/drawing/2016/5/11/chartex" xmlns:cx6="http://schemas.microsoft.com/office/drawing/2016/5/12/chartex" xmlns:cx7="http://schemas.microsoft.com/office/drawing/2016/5/13/chartex" xmlns:cx8="http://schemas.microsoft.com/office/drawing/2016/5/14/chartex" xmlns:mc="http://schemas.openxmlformats.org/markup-compatibility/2006" xmlns:aink="http://schemas.microsoft.com/office/drawing/2016/ink" xmlns:am3d="http://schemas.microsoft.com/office/drawing/2017/model3d" xmlns:o="urn:schemas-microsoft-com:office:office" xmlns:oel="http://schemas.microsoft.com/office/2019/extlst" xmlns:r="http://schemas.openxmlformats.org/officeDocument/2006/relationships" xmlns:m="http://schemas.openxmlformats.org/officeDocument/2006/math" xmlns:v="urn:schemas-microsoft-com:vml" xmlns:wp14="http://schemas.microsoft.com/office/word/2010/wordprocessingDrawing" xmlns:wp="http://schemas.openxmlformats.org/drawingml/2006/wordprocessingDrawing" xmlns:w10="urn:schemas-microsoft-com:office:word" xmlns:w="http://schemas.openxmlformats.org/wordprocessingml/2006/main" xmlns:w14="http://schemas.microsoft.com/office/word/2010/wordml" xmlns:w15="http://schemas.microsoft.com/office/word/2012/wordml" xmlns:w16cex="http://schemas.microsoft.com/office/word/2018/wordml/cex" xmlns:w16cid="http://schemas.microsoft.com/office/word/2016/wordml/cid" xmlns:w16="http://schemas.microsoft.com/office/word/2018/wordml" xmlns:w16sdtdh="http://schemas.microsoft.com/office/word/2020/wordml/sdtdatahash" xmlns:w16se="http://schemas.microsoft.com/office/word/2015/wordml/symex" xmlns:wpg="http://schemas.microsoft.com/office/word/2010/wordprocessingGroup" xmlns:wpi="http://schemas.microsoft.com/office/word/2010/wordprocessingInk" xmlns:wne="http://schemas.microsoft.com/office/word/2006/wordml" xmlns:wps="http://schemas.microsoft.com/office/word/2010/wordprocessingShape" mc:Ignorable="w14 w15 w16se w16cid w16 w16cex w16sdtdh wp14">
+<w:footnotes xmlns:wpc="http://schemas.microsoft.com/office/word/2010/wordprocessingCanvas" xmlns:cx="http://schemas.microsoft.com/office/drawing/2014/chartex" xmlns:cx1="http://schemas.microsoft.com/office/drawing/2015/9/8/chartex" xmlns:cx2="http://schemas.microsoft.com/office/drawing/2015/10/21/chartex" xmlns:cx3="http://schemas.microsoft.com/office/drawing/2016/5/9/chartex" xmlns:cx4="http://schemas.microsoft.com/office/drawing/2016/5/10/chartex" xmlns:cx5="http://schemas.microsoft.com/office/drawing/2016/5/11/chartex" xmlns:cx6="http://schemas.microsoft.com/office/drawing/2016/5/12/chartex" xmlns:cx7="http://schemas.microsoft.com/office/drawing/2016/5/13/chartex" xmlns:cx8="http://schemas.microsoft.com/office/drawing/2016/5/14/chartex" xmlns:mc="http://schemas.openxmlformats.org/markup-compatibility/2006" xmlns:aink="http://schemas.microsoft.com/office/drawing/2016/ink" xmlns:am3d="http://schemas.microsoft.com/office/drawing/2017/model3d" xmlns:o="urn:schemas-microsoft-com:office:office" xmlns:oel="http://schemas.microsoft.com/office/2019/extlst" xmlns:r="http://schemas.openxmlformats.org/officeDocument/2006/relationships" xmlns:m="http://schemas.openxmlformats.org/officeDocument/2006/math" xmlns:v="urn:schemas-microsoft-com:vml" xmlns:wp14="http://schemas.microsoft.com/office/word/2010/wordprocessingDrawing" xmlns:wp="http://schemas.openxmlformats.org/drawingml/2006/wordprocessingDrawing" xmlns:w10="urn:schemas-microsoft-com:office:word" xmlns:w="http://schemas.openxmlformats.org/wordprocessingml/2006/main" xmlns:w14="http://schemas.microsoft.com/office/word/2010/wordml" xmlns:w15="http://schemas.microsoft.com/office/word/2012/wordml" xmlns:w16cex="http://schemas.microsoft.com/office/word/2018/wordml/cex" xmlns:w16cid="http://schemas.microsoft.com/office/word/2016/wordml/cid" xmlns:w16="http://schemas.microsoft.com/office/word/2018/wordml" xmlns:w16du="http://schemas.microsoft.com/office/word/2023/wordml/word16du" xmlns:w16sdtdh="http://schemas.microsoft.com/office/word/2020/wordml/sdtdatahash" xmlns:w16se="http://schemas.microsoft.com/office/word/2015/wordml/symex" xmlns:wpg="http://schemas.microsoft.com/office/word/2010/wordprocessingGroup" xmlns:wpi="http://schemas.microsoft.com/office/word/2010/wordprocessingInk" xmlns:wne="http://schemas.microsoft.com/office/word/2006/wordml" xmlns:wps="http://schemas.microsoft.com/office/word/2010/wordprocessingShape" mc:Ignorable="w14 w15 w16se w16cid w16 w16cex w16sdtdh w16du wp14">
   <w:footnote w:type="separator" w:id="-1">
     <w:p>
       <w:r>
@@ -1110,47 +1078,31 @@
 </file>
 
 <file path=word/header1.xml><?xml version="1.0" encoding="utf-8"?>
-<w:hdr xmlns:wpc="http://schemas.microsoft.com/office/word/2010/wordprocessingCanvas" xmlns:cx="http://schemas.microsoft.com/office/drawing/2014/chartex" xmlns:cx1="http://schemas.microsoft.com/office/drawing/2015/9/8/chartex" xmlns:cx2="http://schemas.microsoft.com/office/drawing/2015/10/21/chartex" xmlns:cx3="http://schemas.microsoft.com/office/drawing/2016/5/9/chartex" xmlns:cx4="http://schemas.microsoft.com/office/drawing/2016/5/10/chartex" xmlns:cx5="http://schemas.microsoft.com/office/drawing/2016/5/11/chartex" xmlns:cx6="http://schemas.microsoft.com/office/drawing/2016/5/12/chartex" xmlns:cx7="http://schemas.microsoft.com/office/drawing/2016/5/13/chartex" xmlns:cx8="http://schemas.microsoft.com/office/drawing/2016/5/14/chartex" xmlns:mc="http://schemas.openxmlformats.org/markup-compatibility/2006" xmlns:aink="http://schemas.microsoft.com/office/drawing/2016/ink" xmlns:am3d="http://schemas.microsoft.com/office/drawing/2017/model3d" xmlns:o="urn:schemas-microsoft-com:office:office" xmlns:oel="http://schemas.microsoft.com/office/2019/extlst" xmlns:r="http://schemas.openxmlformats.org/officeDocument/2006/relationships" xmlns:m="http://schemas.openxmlformats.org/officeDocument/2006/math" xmlns:v="urn:schemas-microsoft-com:vml" xmlns:wp14="http://schemas.microsoft.com/office/word/2010/wordprocessingDrawing" xmlns:wp="http://schemas.openxmlformats.org/drawingml/2006/wordprocessingDrawing" xmlns:w10="urn:schemas-microsoft-com:office:word" xmlns:w="http://schemas.openxmlformats.org/wordprocessingml/2006/main" xmlns:w14="http://schemas.microsoft.com/office/word/2010/wordml" xmlns:w15="http://schemas.microsoft.com/office/word/2012/wordml" xmlns:w16cex="http://schemas.microsoft.com/office/word/2018/wordml/cex" xmlns:w16cid="http://schemas.microsoft.com/office/word/2016/wordml/cid" xmlns:w16="http://schemas.microsoft.com/office/word/2018/wordml" xmlns:w16sdtdh="http://schemas.microsoft.com/office/word/2020/wordml/sdtdatahash" xmlns:w16se="http://schemas.microsoft.com/office/word/2015/wordml/symex" xmlns:wpg="http://schemas.microsoft.com/office/word/2010/wordprocessingGroup" xmlns:wpi="http://schemas.microsoft.com/office/word/2010/wordprocessingInk" xmlns:wne="http://schemas.microsoft.com/office/word/2006/wordml" xmlns:wps="http://schemas.microsoft.com/office/word/2010/wordprocessingShape" mc:Ignorable="w14 w15 w16se w16cid w16 w16cex w16sdtdh wp14">
+<w:hdr xmlns:wpc="http://schemas.microsoft.com/office/word/2010/wordprocessingCanvas" xmlns:cx="http://schemas.microsoft.com/office/drawing/2014/chartex" xmlns:cx1="http://schemas.microsoft.com/office/drawing/2015/9/8/chartex" xmlns:cx2="http://schemas.microsoft.com/office/drawing/2015/10/21/chartex" xmlns:cx3="http://schemas.microsoft.com/office/drawing/2016/5/9/chartex" xmlns:cx4="http://schemas.microsoft.com/office/drawing/2016/5/10/chartex" xmlns:cx5="http://schemas.microsoft.com/office/drawing/2016/5/11/chartex" xmlns:cx6="http://schemas.microsoft.com/office/drawing/2016/5/12/chartex" xmlns:cx7="http://schemas.microsoft.com/office/drawing/2016/5/13/chartex" xmlns:cx8="http://schemas.microsoft.com/office/drawing/2016/5/14/chartex" xmlns:mc="http://schemas.openxmlformats.org/markup-compatibility/2006" xmlns:aink="http://schemas.microsoft.com/office/drawing/2016/ink" xmlns:am3d="http://schemas.microsoft.com/office/drawing/2017/model3d" xmlns:o="urn:schemas-microsoft-com:office:office" xmlns:oel="http://schemas.microsoft.com/office/2019/extlst" xmlns:r="http://schemas.openxmlformats.org/officeDocument/2006/relationships" xmlns:m="http://schemas.openxmlformats.org/officeDocument/2006/math" xmlns:v="urn:schemas-microsoft-com:vml" xmlns:wp14="http://schemas.microsoft.com/office/word/2010/wordprocessingDrawing" xmlns:wp="http://schemas.openxmlformats.org/drawingml/2006/wordprocessingDrawing" xmlns:w10="urn:schemas-microsoft-com:office:word" xmlns:w="http://schemas.openxmlformats.org/wordprocessingml/2006/main" xmlns:w14="http://schemas.microsoft.com/office/word/2010/wordml" xmlns:w15="http://schemas.microsoft.com/office/word/2012/wordml" xmlns:w16cex="http://schemas.microsoft.com/office/word/2018/wordml/cex" xmlns:w16cid="http://schemas.microsoft.com/office/word/2016/wordml/cid" xmlns:w16="http://schemas.microsoft.com/office/word/2018/wordml" xmlns:w16du="http://schemas.microsoft.com/office/word/2023/wordml/word16du" xmlns:w16sdtdh="http://schemas.microsoft.com/office/word/2020/wordml/sdtdatahash" xmlns:w16se="http://schemas.microsoft.com/office/word/2015/wordml/symex" xmlns:wpg="http://schemas.microsoft.com/office/word/2010/wordprocessingGroup" xmlns:wpi="http://schemas.microsoft.com/office/word/2010/wordprocessingInk" xmlns:wne="http://schemas.microsoft.com/office/word/2006/wordml" xmlns:wps="http://schemas.microsoft.com/office/word/2010/wordprocessingShape" mc:Ignorable="w14 w15 w16se w16cid w16 w16cex w16sdtdh w16du wp14">
   <w:p>
     <w:pPr>
+      <w:pStyle w:val="Header"/>
       <w:ind w:firstLine="0"/>
-      <w:jc w:val="right"/>
-      <w:rPr>
-        <w:b/>
-        <w:bCs/>
-        <w:sz w:val="20"/>
-        <w:szCs w:val="20"/>
-      </w:rPr>
-    </w:pPr>
-    <w:r>
-      <w:rPr>
-        <w:b/>
-        <w:bCs/>
+      <w:jc w:val="left"/>
+    </w:pPr>
+    <w:r>
+      <w:rPr>
         <w:noProof/>
-        <w:sz w:val="20"/>
-        <w:szCs w:val="20"/>
+        <w:cs/>
       </w:rPr>
       <w:drawing>
-        <wp:anchor distT="0" distB="0" distL="114300" distR="114300" simplePos="0" relativeHeight="251656192" behindDoc="1" locked="0" layoutInCell="1" allowOverlap="1" wp14:anchorId="0AB9E43E" wp14:editId="0AB9E43F">
+        <wp:anchor distT="0" distB="0" distL="114300" distR="114300" simplePos="0" relativeHeight="251678720" behindDoc="0" locked="0" layoutInCell="1" allowOverlap="1" wp14:anchorId="74C6F2C3" wp14:editId="0F5C16C2">
           <wp:simplePos x="0" y="0"/>
-          <wp:positionH relativeFrom="rightMargin">
-            <wp:align>left</wp:align>
+          <wp:positionH relativeFrom="column">
+            <wp:posOffset>-2540</wp:posOffset>
           </wp:positionH>
           <wp:positionV relativeFrom="paragraph">
-            <wp:posOffset>7040</wp:posOffset>
+            <wp:posOffset>-271145</wp:posOffset>
           </wp:positionV>
-          <wp:extent cx="365125" cy="360045"/>
-          <wp:effectExtent l="0" t="0" r="0" b="1905"/>
-          <wp:wrapTight wrapText="bothSides">
-            <wp:wrapPolygon edited="0">
-              <wp:start x="0" y="0"/>
-              <wp:lineTo x="0" y="20571"/>
-              <wp:lineTo x="20285" y="20571"/>
-              <wp:lineTo x="20285" y="0"/>
-              <wp:lineTo x="0" y="0"/>
-            </wp:wrapPolygon>
-          </wp:wrapTight>
-          <wp:docPr id="85" name="Picture 85"/>
+          <wp:extent cx="1777307" cy="885825"/>
+          <wp:effectExtent l="0" t="0" r="0" b="0"/>
+          <wp:wrapNone/>
+          <wp:docPr id="1994155700" name="รูปภาพ 1" descr="รูปภาพประกอบด้วย กราฟิก, ตัวอักษร, ข้อความ, การออกแบบกราฟิก&#10;&#10;คำอธิบายที่สร้างโดยอัตโนมัติ"/>
           <wp:cNvGraphicFramePr>
             <a:graphicFrameLocks xmlns:a="http://schemas.openxmlformats.org/drawingml/2006/main" noChangeAspect="1"/>
           </wp:cNvGraphicFramePr>
@@ -1158,7 +1110,7 @@
             <a:graphicData uri="http://schemas.openxmlformats.org/drawingml/2006/picture">
               <pic:pic xmlns:pic="http://schemas.openxmlformats.org/drawingml/2006/picture">
                 <pic:nvPicPr>
-                  <pic:cNvPr id="0" name="Picture 1"/>
+                  <pic:cNvPr id="34513906" name="รูปภาพ 1" descr="รูปภาพประกอบด้วย กราฟิก, ตัวอักษร, ข้อความ, การออกแบบกราฟิก&#10;&#10;คำอธิบายที่สร้างโดยอัตโนมัติ"/>
                   <pic:cNvPicPr>
                     <a:picLocks noChangeAspect="1" noChangeArrowheads="1"/>
                   </pic:cNvPicPr>
@@ -1179,7 +1131,7 @@
                 <pic:spPr bwMode="auto">
                   <a:xfrm>
                     <a:off x="0" y="0"/>
-                    <a:ext cx="365125" cy="360045"/>
+                    <a:ext cx="1777307" cy="885825"/>
                   </a:xfrm>
                   <a:prstGeom prst="rect">
                     <a:avLst/>
@@ -1201,101 +1153,108 @@
         </wp:anchor>
       </w:drawing>
     </w:r>
-    <w:r>
-      <w:rPr>
-        <w:b/>
-        <w:bCs/>
-        <w:sz w:val="20"/>
-        <w:szCs w:val="20"/>
-      </w:rPr>
-      <w:t>Naresuan University Journal</w:t>
-    </w:r>
-    <w:r>
-      <w:rPr>
-        <w:b/>
-        <w:bCs/>
-        <w:sz w:val="20"/>
-        <w:szCs w:val="20"/>
+  </w:p>
+  <w:p>
+    <w:pPr>
+      <w:pStyle w:val="Header"/>
+      <w:tabs>
+        <w:tab w:val="clear" w:pos="4680"/>
+        <w:tab w:val="clear" w:pos="9360"/>
+        <w:tab w:val="right" w:pos="8787"/>
+      </w:tabs>
+      <w:ind w:firstLine="0"/>
+      <w:jc w:val="left"/>
+      <w:rPr>
+        <w:rFonts w:ascii="TH SarabunPSK" w:hAnsi="TH SarabunPSK" w:cs="TH SarabunPSK"/>
+        <w:szCs w:val="28"/>
+      </w:rPr>
+    </w:pPr>
+    <w:r>
+      <w:tab/>
+    </w:r>
+    <w:r>
+      <w:rPr>
+        <w:rFonts w:ascii="TH SarabunPSK" w:hAnsi="TH SarabunPSK" w:cs="TH SarabunPSK" w:hint="cs"/>
+        <w:szCs w:val="28"/>
+      </w:rPr>
+      <w:t>1</w:t>
+    </w:r>
+    <w:r>
+      <w:rPr>
+        <w:rFonts w:ascii="TH SarabunPSK" w:hAnsi="TH SarabunPSK" w:cs="TH SarabunPSK" w:hint="cs"/>
+        <w:szCs w:val="28"/>
         <w:cs/>
       </w:rPr>
-      <w:t xml:space="preserve">: </w:t>
-    </w:r>
-    <w:r>
-      <w:rPr>
-        <w:b/>
-        <w:bCs/>
-        <w:sz w:val="20"/>
-        <w:szCs w:val="20"/>
-      </w:rPr>
-      <w:t xml:space="preserve">Science and Technology </w:t>
-    </w:r>
-    <w:proofErr w:type="spellStart"/>
-    <w:r>
-      <w:rPr>
-        <w:b/>
-        <w:bCs/>
-        <w:sz w:val="20"/>
-        <w:szCs w:val="20"/>
-      </w:rPr>
-      <w:t>xxxx</w:t>
-    </w:r>
-    <w:proofErr w:type="spellEnd"/>
-    <w:r>
-      <w:rPr>
-        <w:b/>
-        <w:bCs/>
-        <w:sz w:val="20"/>
-        <w:szCs w:val="20"/>
-      </w:rPr>
-      <w:t xml:space="preserve"> </w:t>
-    </w:r>
-    <w:r>
-      <w:rPr>
-        <w:b/>
-        <w:bCs/>
-        <w:sz w:val="20"/>
-        <w:szCs w:val="20"/>
+      <w:t>9</w:t>
+    </w:r>
+    <w:r>
+      <w:rPr>
+        <w:rFonts w:ascii="TH SarabunPSK" w:hAnsi="TH SarabunPSK" w:cs="TH SarabunPSK" w:hint="cs"/>
+        <w:szCs w:val="28"/>
+        <w:vertAlign w:val="superscript"/>
+      </w:rPr>
+      <w:t>th</w:t>
+    </w:r>
+    <w:r>
+      <w:rPr>
+        <w:rFonts w:ascii="TH SarabunPSK" w:hAnsi="TH SarabunPSK" w:cs="TH SarabunPSK" w:hint="cs"/>
+        <w:szCs w:val="28"/>
+      </w:rPr>
+      <w:t xml:space="preserve"> Siam Physics Congress (SPC202</w:t>
+    </w:r>
+    <w:r>
+      <w:rPr>
+        <w:rFonts w:ascii="TH SarabunPSK" w:hAnsi="TH SarabunPSK" w:cs="TH SarabunPSK" w:hint="cs"/>
+        <w:szCs w:val="28"/>
         <w:cs/>
       </w:rPr>
-      <w:t>(</w:t>
-    </w:r>
-    <w:r>
-      <w:rPr>
-        <w:b/>
-        <w:bCs/>
-        <w:sz w:val="20"/>
-        <w:szCs w:val="20"/>
-      </w:rPr>
-      <w:t>xx</w:t>
-    </w:r>
-    <w:r>
-      <w:rPr>
-        <w:b/>
-        <w:bCs/>
-        <w:sz w:val="20"/>
-        <w:szCs w:val="20"/>
-        <w:cs/>
-      </w:rPr>
-      <w:t xml:space="preserve">) </w:t>
-    </w:r>
-    <w:r>
-      <w:rPr>
-        <w:b/>
-        <w:bCs/>
-        <w:sz w:val="20"/>
-        <w:szCs w:val="20"/>
-      </w:rPr>
-      <w:t>x</w:t>
-    </w:r>
+      <w:t>4</w:t>
+    </w:r>
+    <w:r>
+      <w:rPr>
+        <w:rFonts w:ascii="TH SarabunPSK" w:hAnsi="TH SarabunPSK" w:cs="TH SarabunPSK" w:hint="cs"/>
+        <w:szCs w:val="28"/>
+      </w:rPr>
+      <w:t>)</w:t>
+    </w:r>
+  </w:p>
+  <w:p>
+    <w:pPr>
+      <w:pStyle w:val="Header"/>
+      <w:tabs>
+        <w:tab w:val="clear" w:pos="4680"/>
+        <w:tab w:val="clear" w:pos="9360"/>
+        <w:tab w:val="right" w:pos="8787"/>
+      </w:tabs>
+      <w:ind w:firstLine="0"/>
+      <w:jc w:val="left"/>
+      <w:rPr>
+        <w:rFonts w:ascii="TH SarabunPSK" w:hAnsi="TH SarabunPSK" w:cs="TH SarabunPSK"/>
+        <w:szCs w:val="28"/>
+      </w:rPr>
+    </w:pPr>
+    <w:r>
+      <w:rPr>
+        <w:rFonts w:ascii="TH SarabunPSK" w:hAnsi="TH SarabunPSK" w:cs="TH SarabunPSK" w:hint="cs"/>
+        <w:szCs w:val="28"/>
+      </w:rPr>
+      <w:tab/>
+      <w:t>Krungsri River Hotel, Ayutthaya, Thailand</w:t>
+    </w:r>
+  </w:p>
+  <w:p>
+    <w:pPr>
+      <w:pStyle w:val="Header"/>
+    </w:pPr>
   </w:p>
 </w:hdr>
 </file>
 
 <file path=word/header2.xml><?xml version="1.0" encoding="utf-8"?>
-<w:hdr xmlns:wpc="http://schemas.microsoft.com/office/word/2010/wordprocessingCanvas" xmlns:cx="http://schemas.microsoft.com/office/drawing/2014/chartex" xmlns:cx1="http://schemas.microsoft.com/office/drawing/2015/9/8/chartex" xmlns:cx2="http://schemas.microsoft.com/office/drawing/2015/10/21/chartex" xmlns:cx3="http://schemas.microsoft.com/office/drawing/2016/5/9/chartex" xmlns:cx4="http://schemas.microsoft.com/office/drawing/2016/5/10/chartex" xmlns:cx5="http://schemas.microsoft.com/office/drawing/2016/5/11/chartex" xmlns:cx6="http://schemas.microsoft.com/office/drawing/2016/5/12/chartex" xmlns:cx7="http://schemas.microsoft.com/office/drawing/2016/5/13/chartex" xmlns:cx8="http://schemas.microsoft.com/office/drawing/2016/5/14/chartex" xmlns:mc="http://schemas.openxmlformats.org/markup-compatibility/2006" xmlns:aink="http://schemas.microsoft.com/office/drawing/2016/ink" xmlns:am3d="http://schemas.microsoft.com/office/drawing/2017/model3d" xmlns:o="urn:schemas-microsoft-com:office:office" xmlns:oel="http://schemas.microsoft.com/office/2019/extlst" xmlns:r="http://schemas.openxmlformats.org/officeDocument/2006/relationships" xmlns:m="http://schemas.openxmlformats.org/officeDocument/2006/math" xmlns:v="urn:schemas-microsoft-com:vml" xmlns:wp14="http://schemas.microsoft.com/office/word/2010/wordprocessingDrawing" xmlns:wp="http://schemas.openxmlformats.org/drawingml/2006/wordprocessingDrawing" xmlns:w10="urn:schemas-microsoft-com:office:word" xmlns:w="http://schemas.openxmlformats.org/wordprocessingml/2006/main" xmlns:w14="http://schemas.microsoft.com/office/word/2010/wordml" xmlns:w15="http://schemas.microsoft.com/office/word/2012/wordml" xmlns:w16cex="http://schemas.microsoft.com/office/word/2018/wordml/cex" xmlns:w16cid="http://schemas.microsoft.com/office/word/2016/wordml/cid" xmlns:w16="http://schemas.microsoft.com/office/word/2018/wordml" xmlns:w16sdtdh="http://schemas.microsoft.com/office/word/2020/wordml/sdtdatahash" xmlns:w16se="http://schemas.microsoft.com/office/word/2015/wordml/symex" xmlns:wpg="http://schemas.microsoft.com/office/word/2010/wordprocessingGroup" xmlns:wpi="http://schemas.microsoft.com/office/word/2010/wordprocessingInk" xmlns:wne="http://schemas.microsoft.com/office/word/2006/wordml" xmlns:wps="http://schemas.microsoft.com/office/word/2010/wordprocessingShape" mc:Ignorable="w14 w15 w16se w16cid w16 w16cex w16sdtdh wp14">
+<w:hdr xmlns:wpc="http://schemas.microsoft.com/office/word/2010/wordprocessingCanvas" xmlns:cx="http://schemas.microsoft.com/office/drawing/2014/chartex" xmlns:cx1="http://schemas.microsoft.com/office/drawing/2015/9/8/chartex" xmlns:cx2="http://schemas.microsoft.com/office/drawing/2015/10/21/chartex" xmlns:cx3="http://schemas.microsoft.com/office/drawing/2016/5/9/chartex" xmlns:cx4="http://schemas.microsoft.com/office/drawing/2016/5/10/chartex" xmlns:cx5="http://schemas.microsoft.com/office/drawing/2016/5/11/chartex" xmlns:cx6="http://schemas.microsoft.com/office/drawing/2016/5/12/chartex" xmlns:cx7="http://schemas.microsoft.com/office/drawing/2016/5/13/chartex" xmlns:cx8="http://schemas.microsoft.com/office/drawing/2016/5/14/chartex" xmlns:mc="http://schemas.openxmlformats.org/markup-compatibility/2006" xmlns:aink="http://schemas.microsoft.com/office/drawing/2016/ink" xmlns:am3d="http://schemas.microsoft.com/office/drawing/2017/model3d" xmlns:o="urn:schemas-microsoft-com:office:office" xmlns:oel="http://schemas.microsoft.com/office/2019/extlst" xmlns:r="http://schemas.openxmlformats.org/officeDocument/2006/relationships" xmlns:m="http://schemas.openxmlformats.org/officeDocument/2006/math" xmlns:v="urn:schemas-microsoft-com:vml" xmlns:wp14="http://schemas.microsoft.com/office/word/2010/wordprocessingDrawing" xmlns:wp="http://schemas.openxmlformats.org/drawingml/2006/wordprocessingDrawing" xmlns:w10="urn:schemas-microsoft-com:office:word" xmlns:w="http://schemas.openxmlformats.org/wordprocessingml/2006/main" xmlns:w14="http://schemas.microsoft.com/office/word/2010/wordml" xmlns:w15="http://schemas.microsoft.com/office/word/2012/wordml" xmlns:w16cex="http://schemas.microsoft.com/office/word/2018/wordml/cex" xmlns:w16cid="http://schemas.microsoft.com/office/word/2016/wordml/cid" xmlns:w16="http://schemas.microsoft.com/office/word/2018/wordml" xmlns:w16du="http://schemas.microsoft.com/office/word/2023/wordml/word16du" xmlns:w16sdtdh="http://schemas.microsoft.com/office/word/2020/wordml/sdtdatahash" xmlns:w16se="http://schemas.microsoft.com/office/word/2015/wordml/symex" xmlns:wpg="http://schemas.microsoft.com/office/word/2010/wordprocessingGroup" xmlns:wpi="http://schemas.microsoft.com/office/word/2010/wordprocessingInk" xmlns:wne="http://schemas.microsoft.com/office/word/2006/wordml" xmlns:wps="http://schemas.microsoft.com/office/word/2010/wordprocessingShape" mc:Ignorable="w14 w15 w16se w16cid w16 w16cex w16sdtdh w16du wp14">
   <w:p>
     <w:pPr>
-      <w:pStyle w:val="ad"/>
+      <w:pStyle w:val="Header"/>
       <w:ind w:firstLine="0"/>
       <w:jc w:val="left"/>
     </w:pPr>
@@ -1370,7 +1329,7 @@
   </w:p>
   <w:p>
     <w:pPr>
-      <w:pStyle w:val="ad"/>
+      <w:pStyle w:val="Header"/>
       <w:tabs>
         <w:tab w:val="clear" w:pos="4680"/>
         <w:tab w:val="clear" w:pos="9360"/>
@@ -1403,7 +1362,6 @@
       </w:rPr>
       <w:t>9</w:t>
     </w:r>
-    <w:proofErr w:type="spellStart"/>
     <w:r>
       <w:rPr>
         <w:rFonts w:ascii="TH SarabunPSK" w:hAnsi="TH SarabunPSK" w:cs="TH SarabunPSK" w:hint="cs"/>
@@ -1412,7 +1370,6 @@
       </w:rPr>
       <w:t>th</w:t>
     </w:r>
-    <w:proofErr w:type="spellEnd"/>
     <w:r>
       <w:rPr>
         <w:rFonts w:ascii="TH SarabunPSK" w:hAnsi="TH SarabunPSK" w:cs="TH SarabunPSK" w:hint="cs"/>
@@ -1452,7 +1409,7 @@
   </w:p>
   <w:p>
     <w:pPr>
-      <w:pStyle w:val="ad"/>
+      <w:pStyle w:val="Header"/>
       <w:tabs>
         <w:tab w:val="clear" w:pos="4680"/>
         <w:tab w:val="clear" w:pos="9360"/>
@@ -1506,18 +1463,8 @@
 </w:hdr>
 </file>
 
-<file path=word/header3.xml><?xml version="1.0" encoding="utf-8"?>
-<w:hdr xmlns:wpc="http://schemas.microsoft.com/office/word/2010/wordprocessingCanvas" xmlns:cx="http://schemas.microsoft.com/office/drawing/2014/chartex" xmlns:cx1="http://schemas.microsoft.com/office/drawing/2015/9/8/chartex" xmlns:cx2="http://schemas.microsoft.com/office/drawing/2015/10/21/chartex" xmlns:cx3="http://schemas.microsoft.com/office/drawing/2016/5/9/chartex" xmlns:cx4="http://schemas.microsoft.com/office/drawing/2016/5/10/chartex" xmlns:cx5="http://schemas.microsoft.com/office/drawing/2016/5/11/chartex" xmlns:cx6="http://schemas.microsoft.com/office/drawing/2016/5/12/chartex" xmlns:cx7="http://schemas.microsoft.com/office/drawing/2016/5/13/chartex" xmlns:cx8="http://schemas.microsoft.com/office/drawing/2016/5/14/chartex" xmlns:mc="http://schemas.openxmlformats.org/markup-compatibility/2006" xmlns:aink="http://schemas.microsoft.com/office/drawing/2016/ink" xmlns:am3d="http://schemas.microsoft.com/office/drawing/2017/model3d" xmlns:o="urn:schemas-microsoft-com:office:office" xmlns:oel="http://schemas.microsoft.com/office/2019/extlst" xmlns:r="http://schemas.openxmlformats.org/officeDocument/2006/relationships" xmlns:m="http://schemas.openxmlformats.org/officeDocument/2006/math" xmlns:v="urn:schemas-microsoft-com:vml" xmlns:wp14="http://schemas.microsoft.com/office/word/2010/wordprocessingDrawing" xmlns:wp="http://schemas.openxmlformats.org/drawingml/2006/wordprocessingDrawing" xmlns:w10="urn:schemas-microsoft-com:office:word" xmlns:w="http://schemas.openxmlformats.org/wordprocessingml/2006/main" xmlns:w14="http://schemas.microsoft.com/office/word/2010/wordml" xmlns:w15="http://schemas.microsoft.com/office/word/2012/wordml" xmlns:w16cex="http://schemas.microsoft.com/office/word/2018/wordml/cex" xmlns:w16cid="http://schemas.microsoft.com/office/word/2016/wordml/cid" xmlns:w16="http://schemas.microsoft.com/office/word/2018/wordml" xmlns:w16sdtdh="http://schemas.microsoft.com/office/word/2020/wordml/sdtdatahash" xmlns:w16se="http://schemas.microsoft.com/office/word/2015/wordml/symex" xmlns:wpg="http://schemas.microsoft.com/office/word/2010/wordprocessingGroup" xmlns:wpi="http://schemas.microsoft.com/office/word/2010/wordprocessingInk" xmlns:wne="http://schemas.microsoft.com/office/word/2006/wordml" xmlns:wps="http://schemas.microsoft.com/office/word/2010/wordprocessingShape" mc:Ignorable="w14 w15 w16se w16cid w16 w16cex w16sdtdh wp14">
-  <w:p>
-    <w:pPr>
-      <w:pStyle w:val="ad"/>
-    </w:pPr>
-  </w:p>
-</w:hdr>
-</file>
-
 <file path=word/numbering.xml><?xml version="1.0" encoding="utf-8"?>
-<w:numbering xmlns:wpc="http://schemas.microsoft.com/office/word/2010/wordprocessingCanvas" xmlns:cx="http://schemas.microsoft.com/office/drawing/2014/chartex" xmlns:cx1="http://schemas.microsoft.com/office/drawing/2015/9/8/chartex" xmlns:cx2="http://schemas.microsoft.com/office/drawing/2015/10/21/chartex" xmlns:cx3="http://schemas.microsoft.com/office/drawing/2016/5/9/chartex" xmlns:cx4="http://schemas.microsoft.com/office/drawing/2016/5/10/chartex" xmlns:cx5="http://schemas.microsoft.com/office/drawing/2016/5/11/chartex" xmlns:cx6="http://schemas.microsoft.com/office/drawing/2016/5/12/chartex" xmlns:cx7="http://schemas.microsoft.com/office/drawing/2016/5/13/chartex" xmlns:cx8="http://schemas.microsoft.com/office/drawing/2016/5/14/chartex" xmlns:mc="http://schemas.openxmlformats.org/markup-compatibility/2006" xmlns:aink="http://schemas.microsoft.com/office/drawing/2016/ink" xmlns:am3d="http://schemas.microsoft.com/office/drawing/2017/model3d" xmlns:o="urn:schemas-microsoft-com:office:office" xmlns:oel="http://schemas.microsoft.com/office/2019/extlst" xmlns:r="http://schemas.openxmlformats.org/officeDocument/2006/relationships" xmlns:m="http://schemas.openxmlformats.org/officeDocument/2006/math" xmlns:v="urn:schemas-microsoft-com:vml" xmlns:wp14="http://schemas.microsoft.com/office/word/2010/wordprocessingDrawing" xmlns:wp="http://schemas.openxmlformats.org/drawingml/2006/wordprocessingDrawing" xmlns:w10="urn:schemas-microsoft-com:office:word" xmlns:w="http://schemas.openxmlformats.org/wordprocessingml/2006/main" xmlns:w14="http://schemas.microsoft.com/office/word/2010/wordml" xmlns:w15="http://schemas.microsoft.com/office/word/2012/wordml" xmlns:w16cex="http://schemas.microsoft.com/office/word/2018/wordml/cex" xmlns:w16cid="http://schemas.microsoft.com/office/word/2016/wordml/cid" xmlns:w16="http://schemas.microsoft.com/office/word/2018/wordml" xmlns:w16sdtdh="http://schemas.microsoft.com/office/word/2020/wordml/sdtdatahash" xmlns:w16se="http://schemas.microsoft.com/office/word/2015/wordml/symex" xmlns:wpg="http://schemas.microsoft.com/office/word/2010/wordprocessingGroup" xmlns:wpi="http://schemas.microsoft.com/office/word/2010/wordprocessingInk" xmlns:wne="http://schemas.microsoft.com/office/word/2006/wordml" xmlns:wps="http://schemas.microsoft.com/office/word/2010/wordprocessingShape" mc:Ignorable="w14 w15 w16se w16cid w16 w16cex w16sdtdh wp14">
+<w:numbering xmlns:wpc="http://schemas.microsoft.com/office/word/2010/wordprocessingCanvas" xmlns:cx="http://schemas.microsoft.com/office/drawing/2014/chartex" xmlns:cx1="http://schemas.microsoft.com/office/drawing/2015/9/8/chartex" xmlns:cx2="http://schemas.microsoft.com/office/drawing/2015/10/21/chartex" xmlns:cx3="http://schemas.microsoft.com/office/drawing/2016/5/9/chartex" xmlns:cx4="http://schemas.microsoft.com/office/drawing/2016/5/10/chartex" xmlns:cx5="http://schemas.microsoft.com/office/drawing/2016/5/11/chartex" xmlns:cx6="http://schemas.microsoft.com/office/drawing/2016/5/12/chartex" xmlns:cx7="http://schemas.microsoft.com/office/drawing/2016/5/13/chartex" xmlns:cx8="http://schemas.microsoft.com/office/drawing/2016/5/14/chartex" xmlns:mc="http://schemas.openxmlformats.org/markup-compatibility/2006" xmlns:aink="http://schemas.microsoft.com/office/drawing/2016/ink" xmlns:am3d="http://schemas.microsoft.com/office/drawing/2017/model3d" xmlns:o="urn:schemas-microsoft-com:office:office" xmlns:oel="http://schemas.microsoft.com/office/2019/extlst" xmlns:r="http://schemas.openxmlformats.org/officeDocument/2006/relationships" xmlns:m="http://schemas.openxmlformats.org/officeDocument/2006/math" xmlns:v="urn:schemas-microsoft-com:vml" xmlns:wp14="http://schemas.microsoft.com/office/word/2010/wordprocessingDrawing" xmlns:wp="http://schemas.openxmlformats.org/drawingml/2006/wordprocessingDrawing" xmlns:w10="urn:schemas-microsoft-com:office:word" xmlns:w="http://schemas.openxmlformats.org/wordprocessingml/2006/main" xmlns:w14="http://schemas.microsoft.com/office/word/2010/wordml" xmlns:w15="http://schemas.microsoft.com/office/word/2012/wordml" xmlns:w16cex="http://schemas.microsoft.com/office/word/2018/wordml/cex" xmlns:w16cid="http://schemas.microsoft.com/office/word/2016/wordml/cid" xmlns:w16="http://schemas.microsoft.com/office/word/2018/wordml" xmlns:w16du="http://schemas.microsoft.com/office/word/2023/wordml/word16du" xmlns:w16sdtdh="http://schemas.microsoft.com/office/word/2020/wordml/sdtdatahash" xmlns:w16se="http://schemas.microsoft.com/office/word/2015/wordml/symex" xmlns:wpg="http://schemas.microsoft.com/office/word/2010/wordprocessingGroup" xmlns:wpi="http://schemas.microsoft.com/office/word/2010/wordprocessingInk" xmlns:wne="http://schemas.microsoft.com/office/word/2006/wordml" xmlns:wps="http://schemas.microsoft.com/office/word/2010/wordprocessingShape" mc:Ignorable="w14 w15 w16se w16cid w16 w16cex w16sdtdh w16du wp14">
   <w:abstractNum w:abstractNumId="0" w15:restartNumberingAfterBreak="0">
     <w:nsid w:val="5E1B6FE9"/>
     <w:multiLevelType w:val="hybridMultilevel"/>
@@ -1637,7 +1584,7 @@
 </file>
 
 <file path=word/styles.xml><?xml version="1.0" encoding="utf-8"?>
-<w:styles xmlns:mc="http://schemas.openxmlformats.org/markup-compatibility/2006" xmlns:r="http://schemas.openxmlformats.org/officeDocument/2006/relationships" xmlns:w="http://schemas.openxmlformats.org/wordprocessingml/2006/main" xmlns:w14="http://schemas.microsoft.com/office/word/2010/wordml" xmlns:w15="http://schemas.microsoft.com/office/word/2012/wordml" xmlns:w16cex="http://schemas.microsoft.com/office/word/2018/wordml/cex" xmlns:w16cid="http://schemas.microsoft.com/office/word/2016/wordml/cid" xmlns:w16="http://schemas.microsoft.com/office/word/2018/wordml" xmlns:w16sdtdh="http://schemas.microsoft.com/office/word/2020/wordml/sdtdatahash" xmlns:w16se="http://schemas.microsoft.com/office/word/2015/wordml/symex" mc:Ignorable="w14 w15 w16se w16cid w16 w16cex w16sdtdh">
+<w:styles xmlns:mc="http://schemas.openxmlformats.org/markup-compatibility/2006" xmlns:r="http://schemas.openxmlformats.org/officeDocument/2006/relationships" xmlns:w="http://schemas.openxmlformats.org/wordprocessingml/2006/main" xmlns:w14="http://schemas.microsoft.com/office/word/2010/wordml" xmlns:w15="http://schemas.microsoft.com/office/word/2012/wordml" xmlns:w16cex="http://schemas.microsoft.com/office/word/2018/wordml/cex" xmlns:w16cid="http://schemas.microsoft.com/office/word/2016/wordml/cid" xmlns:w16="http://schemas.microsoft.com/office/word/2018/wordml" xmlns:w16du="http://schemas.microsoft.com/office/word/2023/wordml/word16du" xmlns:w16sdtdh="http://schemas.microsoft.com/office/word/2020/wordml/sdtdatahash" xmlns:w16se="http://schemas.microsoft.com/office/word/2015/wordml/symex" mc:Ignorable="w14 w15 w16se w16cid w16 w16cex w16sdtdh w16du">
   <w:docDefaults>
     <w:rPrDefault>
       <w:rPr>
@@ -2017,7 +1964,7 @@
     <w:lsdException w:name="Unresolved Mention" w:semiHidden="1" w:uiPriority="99" w:unhideWhenUsed="1"/>
     <w:lsdException w:name="Smart Link" w:semiHidden="1" w:uiPriority="99" w:unhideWhenUsed="1"/>
   </w:latentStyles>
-  <w:style w:type="paragraph" w:default="1" w:styleId="a">
+  <w:style w:type="paragraph" w:default="1" w:styleId="Normal">
     <w:name w:val="Normal"/>
     <w:qFormat/>
     <w:rsid w:val="00BF6E37"/>
@@ -2032,10 +1979,10 @@
       <w:szCs w:val="28"/>
     </w:rPr>
   </w:style>
-  <w:style w:type="paragraph" w:styleId="1">
+  <w:style w:type="paragraph" w:styleId="Heading1">
     <w:name w:val="heading 1"/>
-    <w:basedOn w:val="a"/>
-    <w:next w:val="a"/>
+    <w:basedOn w:val="Normal"/>
+    <w:next w:val="Normal"/>
     <w:qFormat/>
     <w:rsid w:val="00792AF1"/>
     <w:pPr>
@@ -2050,10 +1997,10 @@
       <w:szCs w:val="18"/>
     </w:rPr>
   </w:style>
-  <w:style w:type="paragraph" w:styleId="2">
+  <w:style w:type="paragraph" w:styleId="Heading2">
     <w:name w:val="heading 2"/>
-    <w:basedOn w:val="a"/>
-    <w:next w:val="a"/>
+    <w:basedOn w:val="Normal"/>
+    <w:next w:val="Normal"/>
     <w:qFormat/>
     <w:rsid w:val="00792AF1"/>
     <w:pPr>
@@ -2065,10 +2012,10 @@
       <w:szCs w:val="14"/>
     </w:rPr>
   </w:style>
-  <w:style w:type="paragraph" w:styleId="3">
+  <w:style w:type="paragraph" w:styleId="Heading3">
     <w:name w:val="heading 3"/>
-    <w:basedOn w:val="a"/>
-    <w:next w:val="a"/>
+    <w:basedOn w:val="Normal"/>
+    <w:next w:val="Normal"/>
     <w:qFormat/>
     <w:rsid w:val="00792AF1"/>
     <w:pPr>
@@ -2082,9 +2029,9 @@
       <w:szCs w:val="22"/>
     </w:rPr>
   </w:style>
-  <w:style w:type="paragraph" w:styleId="4">
+  <w:style w:type="paragraph" w:styleId="Heading4">
     <w:name w:val="heading 4"/>
-    <w:basedOn w:val="a"/>
+    <w:basedOn w:val="Normal"/>
     <w:pPr>
       <w:spacing w:before="100" w:beforeAutospacing="1" w:after="100" w:afterAutospacing="1"/>
       <w:outlineLvl w:val="3"/>
@@ -2096,10 +2043,10 @@
       <w:szCs w:val="24"/>
     </w:rPr>
   </w:style>
-  <w:style w:type="paragraph" w:styleId="6">
+  <w:style w:type="paragraph" w:styleId="Heading6">
     <w:name w:val="heading 6"/>
-    <w:basedOn w:val="a"/>
-    <w:next w:val="a"/>
+    <w:basedOn w:val="Normal"/>
+    <w:next w:val="Normal"/>
     <w:pPr>
       <w:keepNext/>
       <w:outlineLvl w:val="5"/>
@@ -2111,13 +2058,13 @@
       <w:szCs w:val="22"/>
     </w:rPr>
   </w:style>
-  <w:style w:type="character" w:default="1" w:styleId="a0">
+  <w:style w:type="character" w:default="1" w:styleId="DefaultParagraphFont">
     <w:name w:val="Default Paragraph Font"/>
     <w:uiPriority w:val="1"/>
     <w:semiHidden/>
     <w:unhideWhenUsed/>
   </w:style>
-  <w:style w:type="table" w:default="1" w:styleId="a1">
+  <w:style w:type="table" w:default="1" w:styleId="TableNormal">
     <w:name w:val="Normal Table"/>
     <w:uiPriority w:val="99"/>
     <w:semiHidden/>
@@ -2132,15 +2079,15 @@
       </w:tblCellMar>
     </w:tblPr>
   </w:style>
-  <w:style w:type="numbering" w:default="1" w:styleId="a2">
+  <w:style w:type="numbering" w:default="1" w:styleId="NoList">
     <w:name w:val="No List"/>
     <w:uiPriority w:val="99"/>
     <w:semiHidden/>
     <w:unhideWhenUsed/>
   </w:style>
-  <w:style w:type="paragraph" w:styleId="a3">
+  <w:style w:type="paragraph" w:styleId="NormalWeb">
     <w:name w:val="Normal (Web)"/>
-    <w:basedOn w:val="a"/>
+    <w:basedOn w:val="Normal"/>
     <w:pPr>
       <w:spacing w:before="100" w:beforeAutospacing="1" w:after="100" w:afterAutospacing="1"/>
     </w:pPr>
@@ -2149,9 +2096,9 @@
       <w:szCs w:val="24"/>
     </w:rPr>
   </w:style>
-  <w:style w:type="paragraph" w:styleId="a4">
+  <w:style w:type="paragraph" w:styleId="BodyText">
     <w:name w:val="Body Text"/>
-    <w:basedOn w:val="a"/>
+    <w:basedOn w:val="Normal"/>
     <w:pPr>
       <w:spacing w:before="100" w:beforeAutospacing="1" w:after="100" w:afterAutospacing="1"/>
     </w:pPr>
@@ -2160,9 +2107,9 @@
       <w:szCs w:val="24"/>
     </w:rPr>
   </w:style>
-  <w:style w:type="paragraph" w:styleId="a5">
+  <w:style w:type="paragraph" w:styleId="BodyTextIndent">
     <w:name w:val="Body Text Indent"/>
-    <w:basedOn w:val="a"/>
+    <w:basedOn w:val="Normal"/>
     <w:pPr>
       <w:spacing w:before="100" w:beforeAutospacing="1" w:after="100" w:afterAutospacing="1"/>
     </w:pPr>
@@ -2171,9 +2118,9 @@
       <w:szCs w:val="24"/>
     </w:rPr>
   </w:style>
-  <w:style w:type="paragraph" w:styleId="20">
+  <w:style w:type="paragraph" w:styleId="BodyTextIndent2">
     <w:name w:val="Body Text Indent 2"/>
-    <w:basedOn w:val="a"/>
+    <w:basedOn w:val="Normal"/>
     <w:pPr>
       <w:spacing w:before="100" w:beforeAutospacing="1" w:after="100" w:afterAutospacing="1"/>
     </w:pPr>
@@ -2182,15 +2129,15 @@
       <w:szCs w:val="24"/>
     </w:rPr>
   </w:style>
-  <w:style w:type="paragraph" w:styleId="21">
+  <w:style w:type="paragraph" w:styleId="BodyText2">
     <w:name w:val="Body Text 2"/>
-    <w:basedOn w:val="a"/>
+    <w:basedOn w:val="Normal"/>
     <w:rPr>
       <w:sz w:val="22"/>
       <w:szCs w:val="22"/>
     </w:rPr>
   </w:style>
-  <w:style w:type="character" w:styleId="a6">
+  <w:style w:type="character" w:styleId="Hyperlink">
     <w:name w:val="Hyperlink"/>
     <w:uiPriority w:val="99"/>
     <w:rPr>
@@ -2199,10 +2146,10 @@
       <w:lang w:bidi="th-TH"/>
     </w:rPr>
   </w:style>
-  <w:style w:type="paragraph" w:styleId="a7">
+  <w:style w:type="paragraph" w:styleId="BalloonText">
     <w:name w:val="Balloon Text"/>
-    <w:basedOn w:val="a"/>
-    <w:link w:val="a8"/>
+    <w:basedOn w:val="Normal"/>
+    <w:link w:val="BalloonTextChar"/>
     <w:rsid w:val="004F5F3C"/>
     <w:rPr>
       <w:rFonts w:ascii="Segoe UI" w:hAnsi="Segoe UI" w:cs="Angsana New"/>
@@ -2210,9 +2157,9 @@
       <w:szCs w:val="22"/>
     </w:rPr>
   </w:style>
-  <w:style w:type="character" w:customStyle="1" w:styleId="a8">
-    <w:name w:val="ข้อความบอลลูน อักขระ"/>
-    <w:link w:val="a7"/>
+  <w:style w:type="character" w:customStyle="1" w:styleId="BalloonTextChar">
+    <w:name w:val="Balloon Text Char"/>
+    <w:link w:val="BalloonText"/>
     <w:rsid w:val="004F5F3C"/>
     <w:rPr>
       <w:rFonts w:ascii="Segoe UI" w:hAnsi="Segoe UI" w:cs="Angsana New"/>
@@ -2220,10 +2167,10 @@
       <w:szCs w:val="22"/>
     </w:rPr>
   </w:style>
-  <w:style w:type="paragraph" w:styleId="a9">
+  <w:style w:type="paragraph" w:styleId="Title">
     <w:name w:val="Title"/>
-    <w:next w:val="a"/>
-    <w:link w:val="aa"/>
+    <w:next w:val="Normal"/>
+    <w:link w:val="TitleChar"/>
     <w:qFormat/>
     <w:rsid w:val="00514311"/>
     <w:pPr>
@@ -2239,9 +2186,9 @@
       <w:szCs w:val="36"/>
     </w:rPr>
   </w:style>
-  <w:style w:type="character" w:customStyle="1" w:styleId="aa">
-    <w:name w:val="ชื่อเรื่อง อักขระ"/>
-    <w:link w:val="a9"/>
+  <w:style w:type="character" w:customStyle="1" w:styleId="TitleChar">
+    <w:name w:val="Title Char"/>
+    <w:link w:val="Title"/>
     <w:rsid w:val="00514311"/>
     <w:rPr>
       <w:rFonts w:ascii="EucrosiaUPC" w:hAnsi="EucrosiaUPC" w:cs="EucrosiaUPC"/>
@@ -2265,7 +2212,7 @@
       <w:szCs w:val="32"/>
     </w:rPr>
   </w:style>
-  <w:style w:type="character" w:styleId="ab">
+  <w:style w:type="character" w:styleId="LineNumber">
     <w:name w:val="line number"/>
     <w:hidden/>
     <w:rsid w:val="00AD3AB7"/>
@@ -2275,10 +2222,10 @@
       <w:sz w:val="24"/>
     </w:rPr>
   </w:style>
-  <w:style w:type="paragraph" w:styleId="ac">
+  <w:style w:type="paragraph" w:styleId="TOCHeading">
     <w:name w:val="TOC Heading"/>
-    <w:basedOn w:val="1"/>
-    <w:next w:val="a"/>
+    <w:basedOn w:val="Heading1"/>
+    <w:next w:val="Normal"/>
     <w:uiPriority w:val="39"/>
     <w:unhideWhenUsed/>
     <w:qFormat/>
@@ -2317,7 +2264,7 @@
   </w:style>
   <w:style w:type="paragraph" w:customStyle="1" w:styleId="ReferencesStyle">
     <w:name w:val="ReferencesStyle"/>
-    <w:basedOn w:val="a"/>
+    <w:basedOn w:val="Normal"/>
     <w:qFormat/>
     <w:rsid w:val="00792AF1"/>
     <w:pPr>
@@ -2327,10 +2274,10 @@
       <w:szCs w:val="32"/>
     </w:rPr>
   </w:style>
-  <w:style w:type="paragraph" w:styleId="ad">
+  <w:style w:type="paragraph" w:styleId="Header">
     <w:name w:val="header"/>
-    <w:basedOn w:val="a"/>
-    <w:link w:val="ae"/>
+    <w:basedOn w:val="Normal"/>
+    <w:link w:val="HeaderChar"/>
     <w:uiPriority w:val="99"/>
     <w:rsid w:val="00B54488"/>
     <w:pPr>
@@ -2344,9 +2291,9 @@
       <w:szCs w:val="35"/>
     </w:rPr>
   </w:style>
-  <w:style w:type="character" w:customStyle="1" w:styleId="ae">
-    <w:name w:val="หัวกระดาษ อักขระ"/>
-    <w:link w:val="ad"/>
+  <w:style w:type="character" w:customStyle="1" w:styleId="HeaderChar">
+    <w:name w:val="Header Char"/>
+    <w:link w:val="Header"/>
     <w:uiPriority w:val="99"/>
     <w:rsid w:val="00B54488"/>
     <w:rPr>
@@ -2355,10 +2302,10 @@
       <w:szCs w:val="35"/>
     </w:rPr>
   </w:style>
-  <w:style w:type="paragraph" w:styleId="af">
+  <w:style w:type="paragraph" w:styleId="Footer">
     <w:name w:val="footer"/>
-    <w:basedOn w:val="a"/>
-    <w:link w:val="af0"/>
+    <w:basedOn w:val="Normal"/>
+    <w:link w:val="FooterChar"/>
     <w:uiPriority w:val="99"/>
     <w:rsid w:val="00B54488"/>
     <w:pPr>
@@ -2372,9 +2319,9 @@
       <w:szCs w:val="35"/>
     </w:rPr>
   </w:style>
-  <w:style w:type="character" w:customStyle="1" w:styleId="af0">
-    <w:name w:val="ท้ายกระดาษ อักขระ"/>
-    <w:link w:val="af"/>
+  <w:style w:type="character" w:customStyle="1" w:styleId="FooterChar">
+    <w:name w:val="Footer Char"/>
+    <w:link w:val="Footer"/>
     <w:uiPriority w:val="99"/>
     <w:rsid w:val="00B54488"/>
     <w:rPr>
@@ -2383,10 +2330,10 @@
       <w:szCs w:val="35"/>
     </w:rPr>
   </w:style>
-  <w:style w:type="paragraph" w:styleId="10">
+  <w:style w:type="paragraph" w:styleId="TOC1">
     <w:name w:val="toc 1"/>
-    <w:basedOn w:val="a"/>
-    <w:next w:val="a"/>
+    <w:basedOn w:val="Normal"/>
+    <w:next w:val="Normal"/>
     <w:autoRedefine/>
     <w:uiPriority w:val="39"/>
     <w:rsid w:val="000467E2"/>
@@ -2395,10 +2342,10 @@
       <w:szCs w:val="35"/>
     </w:rPr>
   </w:style>
-  <w:style w:type="paragraph" w:styleId="22">
+  <w:style w:type="paragraph" w:styleId="TOC2">
     <w:name w:val="toc 2"/>
-    <w:basedOn w:val="a"/>
-    <w:next w:val="a"/>
+    <w:basedOn w:val="Normal"/>
+    <w:next w:val="Normal"/>
     <w:autoRedefine/>
     <w:uiPriority w:val="39"/>
     <w:rsid w:val="000467E2"/>
@@ -2416,9 +2363,9 @@
     <w:qFormat/>
     <w:rsid w:val="00661B55"/>
   </w:style>
-  <w:style w:type="table" w:styleId="af1">
+  <w:style w:type="table" w:styleId="TableGrid0">
     <w:name w:val="Table Grid"/>
-    <w:basedOn w:val="a1"/>
+    <w:basedOn w:val="TableNormal"/>
     <w:uiPriority w:val="39"/>
     <w:rsid w:val="006B4542"/>
     <w:rPr>
@@ -2439,7 +2386,7 @@
   </w:style>
   <w:style w:type="paragraph" w:customStyle="1" w:styleId="FigureLabelStyle">
     <w:name w:val="FigureLabelStyle"/>
-    <w:basedOn w:val="a"/>
+    <w:basedOn w:val="Normal"/>
     <w:rsid w:val="006B4542"/>
     <w:pPr>
       <w:spacing w:line="360" w:lineRule="auto"/>
@@ -2454,7 +2401,7 @@
   </w:style>
   <w:style w:type="paragraph" w:customStyle="1" w:styleId="TableDataStyle">
     <w:name w:val="TableDataStyle"/>
-    <w:basedOn w:val="a"/>
+    <w:basedOn w:val="Normal"/>
     <w:qFormat/>
     <w:rsid w:val="006B4542"/>
     <w:pPr>
@@ -2469,7 +2416,7 @@
   </w:style>
   <w:style w:type="paragraph" w:customStyle="1" w:styleId="TableNarrativeStyle">
     <w:name w:val="TableNarrativeStyle"/>
-    <w:basedOn w:val="a"/>
+    <w:basedOn w:val="Normal"/>
     <w:qFormat/>
     <w:rsid w:val="006B4542"/>
     <w:pPr>
@@ -2488,7 +2435,7 @@
     <w:qFormat/>
     <w:rsid w:val="005713F4"/>
   </w:style>
-  <w:style w:type="paragraph" w:styleId="af2">
+  <w:style w:type="paragraph" w:styleId="Revision">
     <w:name w:val="Revision"/>
     <w:hidden/>
     <w:uiPriority w:val="99"/>
@@ -2501,9 +2448,9 @@
       <w:szCs w:val="35"/>
     </w:rPr>
   </w:style>
-  <w:style w:type="character" w:styleId="af3">
+  <w:style w:type="character" w:styleId="CommentReference">
     <w:name w:val="annotation reference"/>
-    <w:basedOn w:val="a0"/>
+    <w:basedOn w:val="DefaultParagraphFont"/>
     <w:semiHidden/>
     <w:unhideWhenUsed/>
     <w:rsid w:val="0036729D"/>
@@ -2512,10 +2459,10 @@
       <w:szCs w:val="18"/>
     </w:rPr>
   </w:style>
-  <w:style w:type="paragraph" w:styleId="af4">
+  <w:style w:type="paragraph" w:styleId="CommentText">
     <w:name w:val="annotation text"/>
-    <w:basedOn w:val="a"/>
-    <w:link w:val="af5"/>
+    <w:basedOn w:val="Normal"/>
+    <w:link w:val="CommentTextChar"/>
     <w:semiHidden/>
     <w:unhideWhenUsed/>
     <w:rsid w:val="0036729D"/>
@@ -2525,10 +2472,10 @@
       <w:szCs w:val="25"/>
     </w:rPr>
   </w:style>
-  <w:style w:type="character" w:customStyle="1" w:styleId="af5">
-    <w:name w:val="ข้อความข้อคิดเห็น อักขระ"/>
-    <w:basedOn w:val="a0"/>
-    <w:link w:val="af4"/>
+  <w:style w:type="character" w:customStyle="1" w:styleId="CommentTextChar">
+    <w:name w:val="Comment Text Char"/>
+    <w:basedOn w:val="DefaultParagraphFont"/>
+    <w:link w:val="CommentText"/>
     <w:semiHidden/>
     <w:rsid w:val="0036729D"/>
     <w:rPr>
@@ -2537,11 +2484,11 @@
       <w:szCs w:val="25"/>
     </w:rPr>
   </w:style>
-  <w:style w:type="paragraph" w:styleId="af6">
+  <w:style w:type="paragraph" w:styleId="CommentSubject">
     <w:name w:val="annotation subject"/>
-    <w:basedOn w:val="af4"/>
-    <w:next w:val="af4"/>
-    <w:link w:val="af7"/>
+    <w:basedOn w:val="CommentText"/>
+    <w:next w:val="CommentText"/>
+    <w:link w:val="CommentSubjectChar"/>
     <w:semiHidden/>
     <w:unhideWhenUsed/>
     <w:rsid w:val="0036729D"/>
@@ -2550,10 +2497,10 @@
       <w:bCs/>
     </w:rPr>
   </w:style>
-  <w:style w:type="character" w:customStyle="1" w:styleId="af7">
-    <w:name w:val="ชื่อเรื่องของข้อคิดเห็น อักขระ"/>
-    <w:basedOn w:val="af5"/>
-    <w:link w:val="af6"/>
+  <w:style w:type="character" w:customStyle="1" w:styleId="CommentSubjectChar">
+    <w:name w:val="Comment Subject Char"/>
+    <w:basedOn w:val="CommentTextChar"/>
+    <w:link w:val="CommentSubject"/>
     <w:semiHidden/>
     <w:rsid w:val="0036729D"/>
     <w:rPr>
@@ -2564,9 +2511,9 @@
       <w:szCs w:val="25"/>
     </w:rPr>
   </w:style>
-  <w:style w:type="character" w:styleId="af8">
+  <w:style w:type="character" w:styleId="UnresolvedMention">
     <w:name w:val="Unresolved Mention"/>
-    <w:basedOn w:val="a0"/>
+    <w:basedOn w:val="DefaultParagraphFont"/>
     <w:uiPriority w:val="99"/>
     <w:semiHidden/>
     <w:unhideWhenUsed/>
